--- a/doc/Bericht/06_Anhang/AnhangB.docx
+++ b/doc/Bericht/06_Anhang/AnhangB.docx
@@ -6,6 +6,8 @@
       <w:pPr>
         <w:pStyle w:val="Heading2"/>
       </w:pPr>
+      <w:bookmarkStart w:id="0" w:name="_GoBack"/>
+      <w:bookmarkEnd w:id="0"/>
       <w:r>
         <w:t xml:space="preserve">Anhang </w:t>
       </w:r>
@@ -22,7 +24,7 @@
         </w:numPr>
       </w:pPr>
       <w:r>
-        <w:t>Erklärung</w:t>
+        <w:t>Aufgabenstellung</w:t>
       </w:r>
     </w:p>
     <w:p>
@@ -34,10 +36,20 @@
         </w:numPr>
       </w:pPr>
       <w:r>
+        <w:t>Erklärung</w:t>
+      </w:r>
+    </w:p>
+    <w:p>
+      <w:pPr>
+        <w:pStyle w:val="ListParagraph"/>
+        <w:numPr>
+          <w:ilvl w:val="0"/>
+          <w:numId w:val="5"/>
+        </w:numPr>
+      </w:pPr>
+      <w:r>
         <w:t>Vereinbarung</w:t>
       </w:r>
-      <w:bookmarkStart w:id="0" w:name="_GoBack"/>
-      <w:bookmarkEnd w:id="0"/>
     </w:p>
     <w:sectPr>
       <w:headerReference w:type="default" r:id="rId9"/>
@@ -125,7 +137,7 @@
       <w:rPr>
         <w:noProof/>
       </w:rPr>
-      <w:t>12. Juni 2012</w:t>
+      <w:t>14. Juni 2012</w:t>
     </w:r>
     <w:r>
       <w:fldChar w:fldCharType="end"/>
@@ -4120,7 +4132,7 @@
 </file>
 
 <file path=customXml/itemProps1.xml><?xml version="1.0" encoding="utf-8"?>
-<ds:datastoreItem xmlns:ds="http://schemas.openxmlformats.org/officeDocument/2006/customXml" ds:itemID="{83FFB9FE-3E52-42D7-864E-CB8167C2774E}">
+<ds:datastoreItem xmlns:ds="http://schemas.openxmlformats.org/officeDocument/2006/customXml" ds:itemID="{5D68206D-1040-472D-842B-77E0363CD49A}">
   <ds:schemaRefs>
     <ds:schemaRef ds:uri="http://schemas.openxmlformats.org/officeDocument/2006/bibliography"/>
   </ds:schemaRefs>
